--- a/userstory_ganador.docx
+++ b/userstory_ganador.docx
@@ -32,7 +32,7 @@
         <w:spacing w:before="0" w:after="0"/>
         <w:jc w:val="center"/>
         <w:rPr>
-          <w:rFonts w:eastAsia="Times New Roman" w:cstheme="minorHAnsi"/>
+          <w:rFonts w:ascii="Arial" w:eastAsia="Times New Roman" w:hAnsi="Arial" w:cs="Arial"/>
           <w:i/>
           <w:color w:val="000000"/>
           <w:lang w:eastAsia="en-AU"/>
@@ -40,7 +40,7 @@
       </w:pPr>
       <w:r>
         <w:rPr>
-          <w:rFonts w:eastAsia="Times New Roman" w:cstheme="minorHAnsi"/>
+          <w:rFonts w:ascii="Arial" w:eastAsia="Times New Roman" w:hAnsi="Arial" w:cs="Arial"/>
           <w:i/>
           <w:color w:val="000000"/>
           <w:lang w:eastAsia="en-AU"/>
@@ -100,7 +100,7 @@
               <w:spacing w:before="0" w:after="0" w:line="240" w:lineRule="auto"/>
               <w:jc w:val="center"/>
               <w:rPr>
-                <w:rFonts w:eastAsia="Times New Roman" w:cstheme="minorHAnsi"/>
+                <w:rFonts w:ascii="Arial" w:eastAsia="Times New Roman" w:hAnsi="Arial" w:cs="Arial"/>
                 <w:b/>
                 <w:lang w:eastAsia="en-AU"/>
               </w:rPr>
@@ -108,6 +108,7 @@
             <w:r>
               <w:rPr>
                 <w:rStyle w:val="hps"/>
+                <w:rFonts w:ascii="Arial" w:hAnsi="Arial" w:cs="Arial"/>
                 <w:lang w:val="es-ES"/>
               </w:rPr>
               <w:t>Historia</w:t>
@@ -115,6 +116,7 @@
             <w:r>
               <w:rPr>
                 <w:rStyle w:val="shorttext"/>
+                <w:rFonts w:ascii="Arial" w:hAnsi="Arial" w:cs="Arial"/>
                 <w:lang w:val="es-ES"/>
               </w:rPr>
               <w:t xml:space="preserve"> </w:t>
@@ -122,6 +124,7 @@
             <w:r>
               <w:rPr>
                 <w:rStyle w:val="hps"/>
+                <w:rFonts w:ascii="Arial" w:hAnsi="Arial" w:cs="Arial"/>
                 <w:lang w:val="es-ES"/>
               </w:rPr>
               <w:t>Narrativa</w:t>
@@ -144,7 +147,7 @@
               <w:spacing w:before="0" w:after="0" w:line="240" w:lineRule="auto"/>
               <w:jc w:val="center"/>
               <w:rPr>
-                <w:rFonts w:eastAsia="Times New Roman" w:cstheme="minorHAnsi"/>
+                <w:rFonts w:ascii="Arial" w:eastAsia="Times New Roman" w:hAnsi="Arial" w:cs="Arial"/>
                 <w:b/>
                 <w:i/>
                 <w:sz w:val="40"/>
@@ -158,7 +161,7 @@
               <w:spacing w:before="0" w:after="0" w:line="240" w:lineRule="auto"/>
               <w:jc w:val="center"/>
               <w:rPr>
-                <w:rFonts w:eastAsia="Times New Roman" w:cstheme="minorHAnsi"/>
+                <w:rFonts w:ascii="Arial" w:eastAsia="Times New Roman" w:hAnsi="Arial" w:cs="Arial"/>
                 <w:sz w:val="24"/>
                 <w:szCs w:val="24"/>
                 <w:lang w:eastAsia="en-AU"/>
@@ -166,7 +169,7 @@
             </w:pPr>
             <w:r>
               <w:rPr>
-                <w:rFonts w:eastAsia="Times New Roman" w:cstheme="minorHAnsi"/>
+                <w:rFonts w:ascii="Arial" w:eastAsia="Times New Roman" w:hAnsi="Arial" w:cs="Arial"/>
                 <w:sz w:val="24"/>
                 <w:szCs w:val="24"/>
                 <w:lang w:eastAsia="en-AU"/>
@@ -175,7 +178,7 @@
             </w:r>
             <w:r>
               <w:rPr>
-                <w:rFonts w:eastAsia="Times New Roman" w:cstheme="minorHAnsi"/>
+                <w:rFonts w:ascii="Arial" w:eastAsia="Times New Roman" w:hAnsi="Arial" w:cs="Arial"/>
                 <w:sz w:val="24"/>
                 <w:szCs w:val="24"/>
                 <w:lang w:eastAsia="en-AU"/>
@@ -206,7 +209,7 @@
             <w:pPr>
               <w:spacing w:before="0" w:after="0"/>
               <w:rPr>
-                <w:rFonts w:eastAsia="Times New Roman" w:cstheme="minorHAnsi"/>
+                <w:rFonts w:ascii="Arial" w:eastAsia="Times New Roman" w:hAnsi="Arial" w:cs="Arial"/>
                 <w:i/>
                 <w:lang w:eastAsia="en-AU"/>
               </w:rPr>
@@ -233,13 +236,13 @@
             <w:pPr>
               <w:spacing w:before="0" w:after="0"/>
               <w:rPr>
-                <w:rFonts w:eastAsia="Times New Roman" w:cstheme="minorHAnsi"/>
+                <w:rFonts w:ascii="Arial" w:eastAsia="Times New Roman" w:hAnsi="Arial" w:cs="Arial"/>
                 <w:lang w:eastAsia="en-AU"/>
               </w:rPr>
             </w:pPr>
             <w:r>
               <w:rPr>
-                <w:rFonts w:eastAsia="Times New Roman" w:cstheme="minorHAnsi"/>
+                <w:rFonts w:ascii="Arial" w:eastAsia="Times New Roman" w:hAnsi="Arial" w:cs="Arial"/>
                 <w:i/>
                 <w:color w:val="000000"/>
                 <w:lang w:eastAsia="en-AU"/>
@@ -248,17 +251,17 @@
             </w:r>
             <w:r>
               <w:rPr>
-                <w:rFonts w:eastAsia="Times New Roman" w:cstheme="minorHAnsi"/>
+                <w:rFonts w:ascii="Arial" w:eastAsia="Times New Roman" w:hAnsi="Arial" w:cs="Arial"/>
                 <w:lang w:eastAsia="en-AU"/>
               </w:rPr>
               <w:t xml:space="preserve"> </w:t>
             </w:r>
             <w:r>
               <w:rPr>
-                <w:rFonts w:eastAsia="Times New Roman" w:cstheme="minorHAnsi"/>
-                <w:lang w:eastAsia="en-AU"/>
-              </w:rPr>
-              <w:t>XX</w:t>
+                <w:rFonts w:ascii="Arial" w:eastAsia="Times New Roman" w:hAnsi="Arial" w:cs="Arial"/>
+                <w:lang w:eastAsia="en-AU"/>
+              </w:rPr>
+              <w:t>3</w:t>
             </w:r>
           </w:p>
         </w:tc>
@@ -289,7 +292,7 @@
               <w:spacing w:before="0" w:after="0"/>
               <w:jc w:val="center"/>
               <w:rPr>
-                <w:rFonts w:eastAsia="Times New Roman" w:cstheme="minorHAnsi"/>
+                <w:rFonts w:ascii="Arial" w:eastAsia="Times New Roman" w:hAnsi="Arial" w:cs="Arial"/>
                 <w:color w:val="000000"/>
                 <w:sz w:val="24"/>
                 <w:lang w:eastAsia="en-AU"/>
@@ -297,7 +300,7 @@
             </w:pPr>
             <w:r>
               <w:rPr>
-                <w:rFonts w:eastAsia="Times New Roman" w:cstheme="minorHAnsi"/>
+                <w:rFonts w:ascii="Arial" w:eastAsia="Times New Roman" w:hAnsi="Arial" w:cs="Arial"/>
                 <w:color w:val="000000"/>
                 <w:sz w:val="24"/>
                 <w:lang w:eastAsia="en-AU"/>
@@ -329,7 +332,7 @@
               <w:spacing w:before="0" w:after="0"/>
               <w:jc w:val="center"/>
               <w:rPr>
-                <w:rFonts w:eastAsia="Times New Roman" w:cstheme="minorHAnsi"/>
+                <w:rFonts w:ascii="Arial" w:eastAsia="Times New Roman" w:hAnsi="Arial" w:cs="Arial"/>
                 <w:color w:val="A6A6A6" w:themeColor="background1" w:themeShade="A6"/>
                 <w:sz w:val="16"/>
                 <w:vertAlign w:val="subscript"/>
@@ -342,7 +345,7 @@
               <w:spacing w:before="0" w:after="0"/>
               <w:jc w:val="center"/>
               <w:rPr>
-                <w:rFonts w:eastAsia="Times New Roman" w:cstheme="minorHAnsi"/>
+                <w:rFonts w:ascii="Arial" w:eastAsia="Times New Roman" w:hAnsi="Arial" w:cs="Arial"/>
                 <w:color w:val="A6A6A6" w:themeColor="background1" w:themeShade="A6"/>
                 <w:sz w:val="16"/>
                 <w:vertAlign w:val="subscript"/>
@@ -355,7 +358,7 @@
               <w:spacing w:before="0" w:after="0"/>
               <w:jc w:val="center"/>
               <w:rPr>
-                <w:rFonts w:eastAsia="Times New Roman" w:cstheme="minorHAnsi"/>
+                <w:rFonts w:ascii="Arial" w:eastAsia="Times New Roman" w:hAnsi="Arial" w:cs="Arial"/>
                 <w:sz w:val="24"/>
                 <w:szCs w:val="24"/>
                 <w:lang w:eastAsia="en-AU"/>
@@ -363,7 +366,7 @@
             </w:pPr>
             <w:r>
               <w:rPr>
-                <w:rFonts w:eastAsia="Times New Roman" w:cstheme="minorHAnsi"/>
+                <w:rFonts w:ascii="Arial" w:eastAsia="Times New Roman" w:hAnsi="Arial" w:cs="Arial"/>
                 <w:sz w:val="24"/>
                 <w:szCs w:val="24"/>
                 <w:lang w:eastAsia="en-AU"/>
@@ -395,7 +398,7 @@
               <w:spacing w:before="0" w:after="0"/>
               <w:jc w:val="right"/>
               <w:rPr>
-                <w:rFonts w:eastAsia="Times New Roman" w:cstheme="minorHAnsi"/>
+                <w:rFonts w:ascii="Arial" w:eastAsia="Times New Roman" w:hAnsi="Arial" w:cs="Arial"/>
                 <w:i/>
                 <w:lang w:eastAsia="en-AU"/>
               </w:rPr>
@@ -422,13 +425,13 @@
             <w:pPr>
               <w:spacing w:before="0" w:after="0"/>
               <w:rPr>
-                <w:rFonts w:eastAsia="Times New Roman" w:cstheme="minorHAnsi"/>
+                <w:rFonts w:ascii="Arial" w:eastAsia="Times New Roman" w:hAnsi="Arial" w:cs="Arial"/>
                 <w:lang w:eastAsia="en-AU"/>
               </w:rPr>
             </w:pPr>
             <w:r>
               <w:rPr>
-                <w:rFonts w:eastAsia="Times New Roman" w:cstheme="minorHAnsi"/>
+                <w:rFonts w:ascii="Arial" w:eastAsia="Times New Roman" w:hAnsi="Arial" w:cs="Arial"/>
                 <w:i/>
                 <w:color w:val="000000"/>
                 <w:lang w:eastAsia="en-AU"/>
@@ -437,7 +440,7 @@
             </w:r>
             <w:r>
               <w:rPr>
-                <w:rFonts w:eastAsia="Times New Roman" w:cstheme="minorHAnsi"/>
+                <w:rFonts w:ascii="Arial" w:eastAsia="Times New Roman" w:hAnsi="Arial" w:cs="Arial"/>
                 <w:i/>
                 <w:color w:val="000000"/>
                 <w:lang w:eastAsia="en-AU"/>
@@ -446,18 +449,20 @@
             </w:r>
             <w:r>
               <w:rPr>
-                <w:rFonts w:eastAsia="Times New Roman" w:cstheme="minorHAnsi"/>
+                <w:rFonts w:ascii="Arial" w:eastAsia="Times New Roman" w:hAnsi="Arial" w:cs="Arial"/>
                 <w:lang w:eastAsia="en-AU"/>
               </w:rPr>
               <w:t xml:space="preserve"> </w:t>
             </w:r>
             <w:r>
               <w:rPr>
-                <w:rFonts w:eastAsia="Times New Roman" w:cstheme="minorHAnsi"/>
-                <w:lang w:eastAsia="en-AU"/>
-              </w:rPr>
-              <w:t>XX</w:t>
+                <w:rFonts w:ascii="Arial" w:eastAsia="Times New Roman" w:hAnsi="Arial" w:cs="Arial"/>
+                <w:lang w:eastAsia="en-AU"/>
+              </w:rPr>
+              <w:t>J-GA</w:t>
             </w:r>
+            <w:bookmarkStart w:id="0" w:name="_GoBack"/>
+            <w:bookmarkEnd w:id="0"/>
           </w:p>
         </w:tc>
       </w:tr>
@@ -487,7 +492,7 @@
               <w:spacing w:before="0" w:after="0"/>
               <w:jc w:val="center"/>
               <w:rPr>
-                <w:rFonts w:eastAsia="Times New Roman" w:cstheme="minorHAnsi"/>
+                <w:rFonts w:ascii="Arial" w:eastAsia="Times New Roman" w:hAnsi="Arial" w:cs="Arial"/>
                 <w:color w:val="000000"/>
                 <w:sz w:val="24"/>
                 <w:lang w:eastAsia="en-AU"/>
@@ -495,7 +500,7 @@
             </w:pPr>
             <w:r>
               <w:rPr>
-                <w:rFonts w:eastAsia="Times New Roman" w:cstheme="minorHAnsi"/>
+                <w:rFonts w:ascii="Arial" w:eastAsia="Times New Roman" w:hAnsi="Arial" w:cs="Arial"/>
                 <w:color w:val="000000"/>
                 <w:sz w:val="24"/>
                 <w:lang w:eastAsia="en-AU"/>
@@ -527,7 +532,7 @@
               <w:spacing w:before="0" w:after="0"/>
               <w:jc w:val="center"/>
               <w:rPr>
-                <w:rFonts w:eastAsia="Times New Roman" w:cstheme="minorHAnsi"/>
+                <w:rFonts w:ascii="Arial" w:eastAsia="Times New Roman" w:hAnsi="Arial" w:cs="Arial"/>
                 <w:color w:val="A6A6A6" w:themeColor="background1" w:themeShade="A6"/>
                 <w:sz w:val="16"/>
                 <w:szCs w:val="16"/>
@@ -541,7 +546,7 @@
               <w:spacing w:before="0" w:after="0"/>
               <w:jc w:val="center"/>
               <w:rPr>
-                <w:rFonts w:eastAsia="Times New Roman" w:cstheme="minorHAnsi"/>
+                <w:rFonts w:ascii="Arial" w:eastAsia="Times New Roman" w:hAnsi="Arial" w:cs="Arial"/>
                 <w:color w:val="A6A6A6" w:themeColor="background1" w:themeShade="A6"/>
                 <w:sz w:val="16"/>
                 <w:szCs w:val="16"/>
@@ -555,7 +560,7 @@
               <w:spacing w:before="0" w:after="0"/>
               <w:jc w:val="center"/>
               <w:rPr>
-                <w:rFonts w:eastAsia="Times New Roman" w:cstheme="minorHAnsi"/>
+                <w:rFonts w:ascii="Arial" w:eastAsia="Times New Roman" w:hAnsi="Arial" w:cs="Arial"/>
                 <w:sz w:val="24"/>
                 <w:szCs w:val="24"/>
                 <w:lang w:eastAsia="en-AU"/>
@@ -563,7 +568,7 @@
             </w:pPr>
             <w:r>
               <w:rPr>
-                <w:rFonts w:eastAsia="Times New Roman" w:cstheme="minorHAnsi"/>
+                <w:rFonts w:ascii="Arial" w:eastAsia="Times New Roman" w:hAnsi="Arial" w:cs="Arial"/>
                 <w:sz w:val="24"/>
                 <w:szCs w:val="24"/>
                 <w:lang w:eastAsia="en-AU"/>
@@ -588,7 +593,7 @@
               <w:spacing w:before="0" w:after="0"/>
               <w:jc w:val="center"/>
               <w:rPr>
-                <w:rFonts w:eastAsia="Times New Roman" w:cstheme="minorHAnsi"/>
+                <w:rFonts w:ascii="Arial" w:eastAsia="Times New Roman" w:hAnsi="Arial" w:cs="Arial"/>
                 <w:lang w:eastAsia="en-AU"/>
               </w:rPr>
             </w:pPr>
@@ -615,7 +620,7 @@
             <w:pPr>
               <w:spacing w:before="0" w:after="0"/>
               <w:rPr>
-                <w:rFonts w:eastAsia="Times New Roman" w:cstheme="minorHAnsi"/>
+                <w:rFonts w:ascii="Arial" w:eastAsia="Times New Roman" w:hAnsi="Arial" w:cs="Arial"/>
                 <w:lang w:eastAsia="en-AU"/>
               </w:rPr>
             </w:pPr>
@@ -648,7 +653,7 @@
               <w:spacing w:before="0" w:after="0"/>
               <w:jc w:val="center"/>
               <w:rPr>
-                <w:rFonts w:eastAsia="Times New Roman" w:cstheme="minorHAnsi"/>
+                <w:rFonts w:ascii="Arial" w:eastAsia="Times New Roman" w:hAnsi="Arial" w:cs="Arial"/>
                 <w:color w:val="000000"/>
                 <w:sz w:val="24"/>
                 <w:lang w:eastAsia="en-AU"/>
@@ -656,7 +661,7 @@
             </w:pPr>
             <w:r>
               <w:rPr>
-                <w:rFonts w:eastAsia="Times New Roman" w:cstheme="minorHAnsi"/>
+                <w:rFonts w:ascii="Arial" w:eastAsia="Times New Roman" w:hAnsi="Arial" w:cs="Arial"/>
                 <w:color w:val="000000"/>
                 <w:sz w:val="24"/>
                 <w:lang w:eastAsia="en-AU"/>
@@ -688,7 +693,7 @@
               <w:spacing w:before="0" w:after="0"/>
               <w:jc w:val="center"/>
               <w:rPr>
-                <w:rFonts w:eastAsia="Times New Roman" w:cstheme="minorHAnsi"/>
+                <w:rFonts w:ascii="Arial" w:eastAsia="Times New Roman" w:hAnsi="Arial" w:cs="Arial"/>
                 <w:color w:val="A6A6A6" w:themeColor="background1" w:themeShade="A6"/>
                 <w:sz w:val="16"/>
                 <w:szCs w:val="16"/>
@@ -702,7 +707,7 @@
               <w:spacing w:before="0" w:after="0"/>
               <w:jc w:val="center"/>
               <w:rPr>
-                <w:rFonts w:eastAsia="Times New Roman" w:cstheme="minorHAnsi"/>
+                <w:rFonts w:ascii="Arial" w:eastAsia="Times New Roman" w:hAnsi="Arial" w:cs="Arial"/>
                 <w:color w:val="A6A6A6" w:themeColor="background1" w:themeShade="A6"/>
                 <w:sz w:val="16"/>
                 <w:szCs w:val="16"/>
@@ -716,7 +721,7 @@
               <w:spacing w:before="0" w:after="0"/>
               <w:jc w:val="center"/>
               <w:rPr>
-                <w:rFonts w:eastAsia="Times New Roman" w:cstheme="minorHAnsi"/>
+                <w:rFonts w:ascii="Arial" w:eastAsia="Times New Roman" w:hAnsi="Arial" w:cs="Arial"/>
                 <w:sz w:val="24"/>
                 <w:szCs w:val="24"/>
                 <w:lang w:eastAsia="en-AU"/>
@@ -724,7 +729,7 @@
             </w:pPr>
             <w:r>
               <w:rPr>
-                <w:rFonts w:eastAsia="Times New Roman" w:cstheme="minorHAnsi"/>
+                <w:rFonts w:ascii="Arial" w:eastAsia="Times New Roman" w:hAnsi="Arial" w:cs="Arial"/>
                 <w:sz w:val="24"/>
                 <w:szCs w:val="24"/>
                 <w:lang w:eastAsia="en-AU"/>
@@ -749,7 +754,7 @@
               <w:spacing w:before="0" w:after="0"/>
               <w:jc w:val="center"/>
               <w:rPr>
-                <w:rFonts w:eastAsia="Times New Roman" w:cstheme="minorHAnsi"/>
+                <w:rFonts w:ascii="Arial" w:eastAsia="Times New Roman" w:hAnsi="Arial" w:cs="Arial"/>
                 <w:lang w:eastAsia="en-AU"/>
               </w:rPr>
             </w:pPr>
@@ -776,7 +781,7 @@
             <w:pPr>
               <w:spacing w:before="0" w:after="0"/>
               <w:rPr>
-                <w:rFonts w:eastAsia="Times New Roman" w:cstheme="minorHAnsi"/>
+                <w:rFonts w:ascii="Arial" w:eastAsia="Times New Roman" w:hAnsi="Arial" w:cs="Arial"/>
                 <w:lang w:eastAsia="en-AU"/>
               </w:rPr>
             </w:pPr>
@@ -808,7 +813,7 @@
             <w:pPr>
               <w:spacing w:before="0" w:after="0"/>
               <w:rPr>
-                <w:rFonts w:eastAsia="Times New Roman" w:cstheme="minorHAnsi"/>
+                <w:rFonts w:ascii="Arial" w:eastAsia="Times New Roman" w:hAnsi="Arial" w:cs="Arial"/>
                 <w:sz w:val="16"/>
                 <w:szCs w:val="16"/>
                 <w:vertAlign w:val="subscript"/>
@@ -823,14 +828,14 @@
       <w:pPr>
         <w:spacing w:before="0" w:after="0"/>
         <w:rPr>
-          <w:rFonts w:eastAsia="Times New Roman" w:cstheme="minorHAnsi"/>
+          <w:rFonts w:ascii="Arial" w:eastAsia="Times New Roman" w:hAnsi="Arial" w:cs="Arial"/>
           <w:color w:val="000000"/>
           <w:lang w:eastAsia="en-AU"/>
         </w:rPr>
       </w:pPr>
       <w:r>
         <w:rPr>
-          <w:rFonts w:eastAsia="Times New Roman" w:cstheme="minorHAnsi"/>
+          <w:rFonts w:ascii="Arial" w:eastAsia="Times New Roman" w:hAnsi="Arial" w:cs="Arial"/>
           <w:color w:val="000000"/>
           <w:lang w:eastAsia="en-AU"/>
         </w:rPr>
@@ -842,7 +847,7 @@
         <w:spacing w:before="0" w:after="0"/>
         <w:jc w:val="center"/>
         <w:rPr>
-          <w:rFonts w:eastAsia="Times New Roman" w:cstheme="minorHAnsi"/>
+          <w:rFonts w:ascii="Arial" w:eastAsia="Times New Roman" w:hAnsi="Arial" w:cs="Arial"/>
           <w:i/>
           <w:color w:val="000000"/>
           <w:lang w:eastAsia="en-AU"/>
@@ -850,7 +855,7 @@
       </w:pPr>
       <w:r>
         <w:rPr>
-          <w:rFonts w:eastAsia="Times New Roman" w:cstheme="minorHAnsi"/>
+          <w:rFonts w:ascii="Arial" w:eastAsia="Times New Roman" w:hAnsi="Arial" w:cs="Arial"/>
           <w:i/>
           <w:color w:val="000000"/>
           <w:lang w:eastAsia="en-AU"/>
@@ -908,14 +913,14 @@
             <w:pPr>
               <w:spacing w:before="0" w:after="0"/>
               <w:rPr>
-                <w:rFonts w:eastAsia="Times New Roman" w:cstheme="minorHAnsi"/>
+                <w:rFonts w:ascii="Arial" w:eastAsia="Times New Roman" w:hAnsi="Arial" w:cs="Arial"/>
                 <w:b/>
                 <w:lang w:eastAsia="en-AU"/>
               </w:rPr>
             </w:pPr>
             <w:r>
               <w:rPr>
-                <w:rFonts w:eastAsia="Times New Roman" w:cstheme="minorHAnsi"/>
+                <w:rFonts w:ascii="Arial" w:eastAsia="Times New Roman" w:hAnsi="Arial" w:cs="Arial"/>
                 <w:b/>
                 <w:sz w:val="28"/>
                 <w:lang w:eastAsia="en-AU"/>
@@ -940,7 +945,7 @@
               <w:spacing w:before="0" w:after="0" w:line="240" w:lineRule="auto"/>
               <w:jc w:val="center"/>
               <w:rPr>
-                <w:rFonts w:eastAsia="Times New Roman" w:cstheme="minorHAnsi"/>
+                <w:rFonts w:ascii="Arial" w:eastAsia="Times New Roman" w:hAnsi="Arial" w:cs="Arial"/>
                 <w:b/>
                 <w:i/>
                 <w:sz w:val="40"/>
@@ -954,7 +959,7 @@
               <w:spacing w:before="0" w:after="0" w:line="240" w:lineRule="auto"/>
               <w:jc w:val="center"/>
               <w:rPr>
-                <w:rFonts w:eastAsia="Times New Roman" w:cstheme="minorHAnsi"/>
+                <w:rFonts w:ascii="Arial" w:eastAsia="Times New Roman" w:hAnsi="Arial" w:cs="Arial"/>
                 <w:i/>
                 <w:sz w:val="24"/>
                 <w:szCs w:val="24"/>
@@ -963,7 +968,7 @@
             </w:pPr>
             <w:r>
               <w:rPr>
-                <w:rFonts w:eastAsia="Times New Roman" w:cstheme="minorHAnsi"/>
+                <w:rFonts w:ascii="Arial" w:eastAsia="Times New Roman" w:hAnsi="Arial" w:cs="Arial"/>
                 <w:i/>
                 <w:color w:val="000000" w:themeColor="text1" w:themeShade="BF"/>
                 <w:sz w:val="24"/>
@@ -996,7 +1001,7 @@
               <w:spacing w:before="0" w:after="0"/>
               <w:jc w:val="center"/>
               <w:rPr>
-                <w:rFonts w:eastAsia="Times New Roman" w:cstheme="minorHAnsi"/>
+                <w:rFonts w:ascii="Arial" w:eastAsia="Times New Roman" w:hAnsi="Arial" w:cs="Arial"/>
                 <w:i/>
                 <w:lang w:eastAsia="en-AU"/>
               </w:rPr>
@@ -1023,7 +1028,7 @@
             <w:pPr>
               <w:spacing w:before="0" w:after="0"/>
               <w:rPr>
-                <w:rFonts w:eastAsia="Times New Roman" w:cstheme="minorHAnsi"/>
+                <w:rFonts w:ascii="Arial" w:eastAsia="Times New Roman" w:hAnsi="Arial" w:cs="Arial"/>
                 <w:lang w:eastAsia="en-AU"/>
               </w:rPr>
             </w:pPr>
@@ -1056,7 +1061,7 @@
               <w:spacing w:before="0" w:after="0"/>
               <w:jc w:val="center"/>
               <w:rPr>
-                <w:rFonts w:eastAsia="Times New Roman" w:cstheme="minorHAnsi"/>
+                <w:rFonts w:ascii="Arial" w:eastAsia="Times New Roman" w:hAnsi="Arial" w:cs="Arial"/>
                 <w:color w:val="000000"/>
                 <w:sz w:val="24"/>
                 <w:lang w:eastAsia="en-AU"/>
@@ -1064,7 +1069,7 @@
             </w:pPr>
             <w:r>
               <w:rPr>
-                <w:rFonts w:eastAsia="Times New Roman" w:cstheme="minorHAnsi"/>
+                <w:rFonts w:ascii="Arial" w:eastAsia="Times New Roman" w:hAnsi="Arial" w:cs="Arial"/>
                 <w:color w:val="000000"/>
                 <w:sz w:val="24"/>
                 <w:lang w:eastAsia="en-AU"/>
@@ -1096,7 +1101,7 @@
               <w:spacing w:before="0" w:after="0"/>
               <w:jc w:val="center"/>
               <w:rPr>
-                <w:rFonts w:eastAsia="Times New Roman" w:cstheme="minorHAnsi"/>
+                <w:rFonts w:ascii="Arial" w:eastAsia="Times New Roman" w:hAnsi="Arial" w:cs="Arial"/>
                 <w:color w:val="A6A6A6" w:themeColor="background1" w:themeShade="A6"/>
                 <w:sz w:val="16"/>
                 <w:vertAlign w:val="subscript"/>
@@ -1109,7 +1114,7 @@
               <w:spacing w:before="0" w:after="0"/>
               <w:jc w:val="center"/>
               <w:rPr>
-                <w:rFonts w:eastAsia="Times New Roman" w:cstheme="minorHAnsi"/>
+                <w:rFonts w:ascii="Arial" w:eastAsia="Times New Roman" w:hAnsi="Arial" w:cs="Arial"/>
                 <w:color w:val="A6A6A6" w:themeColor="background1" w:themeShade="A6"/>
                 <w:sz w:val="16"/>
                 <w:vertAlign w:val="subscript"/>
@@ -1122,7 +1127,7 @@
               <w:spacing w:before="0" w:after="0"/>
               <w:jc w:val="center"/>
               <w:rPr>
-                <w:rFonts w:eastAsia="Times New Roman" w:cstheme="minorHAnsi"/>
+                <w:rFonts w:ascii="Arial" w:eastAsia="Times New Roman" w:hAnsi="Arial" w:cs="Arial"/>
                 <w:sz w:val="24"/>
                 <w:szCs w:val="24"/>
                 <w:lang w:eastAsia="en-AU"/>
@@ -1130,7 +1135,7 @@
             </w:pPr>
             <w:r>
               <w:rPr>
-                <w:rFonts w:eastAsia="Times New Roman" w:cstheme="minorHAnsi"/>
+                <w:rFonts w:ascii="Arial" w:eastAsia="Times New Roman" w:hAnsi="Arial" w:cs="Arial"/>
                 <w:color w:val="000000" w:themeColor="text1" w:themeShade="BF"/>
                 <w:sz w:val="24"/>
                 <w:szCs w:val="24"/>
@@ -1140,7 +1145,7 @@
             </w:r>
             <w:r>
               <w:rPr>
-                <w:rFonts w:eastAsia="Times New Roman" w:cstheme="minorHAnsi"/>
+                <w:rFonts w:ascii="Arial" w:eastAsia="Times New Roman" w:hAnsi="Arial" w:cs="Arial"/>
                 <w:color w:val="000000" w:themeColor="text1" w:themeShade="BF"/>
                 <w:sz w:val="24"/>
                 <w:szCs w:val="24"/>
@@ -1172,7 +1177,7 @@
               <w:spacing w:before="0" w:after="0"/>
               <w:jc w:val="center"/>
               <w:rPr>
-                <w:rFonts w:eastAsia="Times New Roman" w:cstheme="minorHAnsi"/>
+                <w:rFonts w:ascii="Arial" w:eastAsia="Times New Roman" w:hAnsi="Arial" w:cs="Arial"/>
                 <w:i/>
                 <w:lang w:eastAsia="en-AU"/>
               </w:rPr>
@@ -1199,7 +1204,7 @@
             <w:pPr>
               <w:spacing w:before="0" w:after="0"/>
               <w:rPr>
-                <w:rFonts w:eastAsia="Times New Roman" w:cstheme="minorHAnsi"/>
+                <w:rFonts w:ascii="Arial" w:eastAsia="Times New Roman" w:hAnsi="Arial" w:cs="Arial"/>
                 <w:lang w:eastAsia="en-AU"/>
               </w:rPr>
             </w:pPr>
@@ -1232,7 +1237,7 @@
               <w:spacing w:before="0" w:after="0"/>
               <w:jc w:val="center"/>
               <w:rPr>
-                <w:rFonts w:eastAsia="Times New Roman" w:cstheme="minorHAnsi"/>
+                <w:rFonts w:ascii="Arial" w:eastAsia="Times New Roman" w:hAnsi="Arial" w:cs="Arial"/>
                 <w:color w:val="000000"/>
                 <w:sz w:val="24"/>
                 <w:lang w:eastAsia="en-AU"/>
@@ -1240,7 +1245,7 @@
             </w:pPr>
             <w:r>
               <w:rPr>
-                <w:rFonts w:eastAsia="Times New Roman" w:cstheme="minorHAnsi"/>
+                <w:rFonts w:ascii="Arial" w:eastAsia="Times New Roman" w:hAnsi="Arial" w:cs="Arial"/>
                 <w:color w:val="000000"/>
                 <w:sz w:val="24"/>
                 <w:lang w:eastAsia="en-AU"/>
@@ -1272,7 +1277,7 @@
               <w:spacing w:before="0" w:after="0"/>
               <w:jc w:val="center"/>
               <w:rPr>
-                <w:rFonts w:eastAsia="Times New Roman" w:cstheme="minorHAnsi"/>
+                <w:rFonts w:ascii="Arial" w:eastAsia="Times New Roman" w:hAnsi="Arial" w:cs="Arial"/>
                 <w:color w:val="A6A6A6" w:themeColor="background1" w:themeShade="A6"/>
                 <w:sz w:val="16"/>
                 <w:szCs w:val="16"/>
@@ -1286,7 +1291,7 @@
               <w:spacing w:before="0" w:after="0"/>
               <w:jc w:val="center"/>
               <w:rPr>
-                <w:rFonts w:eastAsia="Times New Roman" w:cstheme="minorHAnsi"/>
+                <w:rFonts w:ascii="Arial" w:eastAsia="Times New Roman" w:hAnsi="Arial" w:cs="Arial"/>
                 <w:color w:val="A6A6A6" w:themeColor="background1" w:themeShade="A6"/>
                 <w:sz w:val="16"/>
                 <w:szCs w:val="16"/>
@@ -1300,7 +1305,7 @@
               <w:spacing w:before="0" w:after="0"/>
               <w:jc w:val="center"/>
               <w:rPr>
-                <w:rFonts w:eastAsia="Times New Roman" w:cstheme="minorHAnsi"/>
+                <w:rFonts w:ascii="Arial" w:eastAsia="Times New Roman" w:hAnsi="Arial" w:cs="Arial"/>
                 <w:sz w:val="24"/>
                 <w:szCs w:val="24"/>
                 <w:lang w:eastAsia="en-AU"/>
@@ -1308,7 +1313,7 @@
             </w:pPr>
             <w:r>
               <w:rPr>
-                <w:rFonts w:eastAsia="Times New Roman" w:cstheme="minorHAnsi"/>
+                <w:rFonts w:ascii="Arial" w:eastAsia="Times New Roman" w:hAnsi="Arial" w:cs="Arial"/>
                 <w:color w:val="000000" w:themeColor="text1" w:themeShade="BF"/>
                 <w:sz w:val="24"/>
                 <w:szCs w:val="24"/>
@@ -1334,7 +1339,7 @@
               <w:spacing w:before="0" w:after="0"/>
               <w:jc w:val="center"/>
               <w:rPr>
-                <w:rFonts w:eastAsia="Times New Roman" w:cstheme="minorHAnsi"/>
+                <w:rFonts w:ascii="Arial" w:eastAsia="Times New Roman" w:hAnsi="Arial" w:cs="Arial"/>
                 <w:lang w:eastAsia="en-AU"/>
               </w:rPr>
             </w:pPr>
@@ -1361,7 +1366,7 @@
             <w:pPr>
               <w:spacing w:before="0" w:after="0"/>
               <w:rPr>
-                <w:rFonts w:eastAsia="Times New Roman" w:cstheme="minorHAnsi"/>
+                <w:rFonts w:ascii="Arial" w:eastAsia="Times New Roman" w:hAnsi="Arial" w:cs="Arial"/>
                 <w:lang w:eastAsia="en-AU"/>
               </w:rPr>
             </w:pPr>
@@ -1394,7 +1399,7 @@
               <w:spacing w:before="0" w:after="0"/>
               <w:jc w:val="center"/>
               <w:rPr>
-                <w:rFonts w:eastAsia="Times New Roman" w:cstheme="minorHAnsi"/>
+                <w:rFonts w:ascii="Arial" w:eastAsia="Times New Roman" w:hAnsi="Arial" w:cs="Arial"/>
                 <w:color w:val="000000"/>
                 <w:sz w:val="24"/>
                 <w:lang w:eastAsia="en-AU"/>
@@ -1402,7 +1407,7 @@
             </w:pPr>
             <w:r>
               <w:rPr>
-                <w:rFonts w:eastAsia="Times New Roman" w:cstheme="minorHAnsi"/>
+                <w:rFonts w:ascii="Arial" w:eastAsia="Times New Roman" w:hAnsi="Arial" w:cs="Arial"/>
                 <w:color w:val="000000"/>
                 <w:sz w:val="24"/>
                 <w:lang w:eastAsia="en-AU"/>
@@ -1434,7 +1439,7 @@
               <w:spacing w:before="0" w:after="0"/>
               <w:jc w:val="center"/>
               <w:rPr>
-                <w:rFonts w:eastAsia="Times New Roman" w:cstheme="minorHAnsi"/>
+                <w:rFonts w:ascii="Arial" w:eastAsia="Times New Roman" w:hAnsi="Arial" w:cs="Arial"/>
                 <w:color w:val="A6A6A6" w:themeColor="background1" w:themeShade="A6"/>
                 <w:sz w:val="16"/>
                 <w:szCs w:val="16"/>
@@ -1448,7 +1453,7 @@
               <w:spacing w:before="0" w:after="0"/>
               <w:jc w:val="center"/>
               <w:rPr>
-                <w:rFonts w:eastAsia="Times New Roman" w:cstheme="minorHAnsi"/>
+                <w:rFonts w:ascii="Arial" w:eastAsia="Times New Roman" w:hAnsi="Arial" w:cs="Arial"/>
                 <w:color w:val="A6A6A6" w:themeColor="background1" w:themeShade="A6"/>
                 <w:sz w:val="16"/>
                 <w:szCs w:val="16"/>
@@ -1462,7 +1467,7 @@
               <w:spacing w:before="0" w:after="0"/>
               <w:jc w:val="center"/>
               <w:rPr>
-                <w:rFonts w:eastAsia="Times New Roman" w:cstheme="minorHAnsi"/>
+                <w:rFonts w:ascii="Arial" w:eastAsia="Times New Roman" w:hAnsi="Arial" w:cs="Arial"/>
                 <w:sz w:val="24"/>
                 <w:szCs w:val="24"/>
                 <w:lang w:eastAsia="en-AU"/>
@@ -1470,7 +1475,7 @@
             </w:pPr>
             <w:r>
               <w:rPr>
-                <w:rFonts w:eastAsia="Times New Roman" w:cstheme="minorHAnsi"/>
+                <w:rFonts w:ascii="Arial" w:eastAsia="Times New Roman" w:hAnsi="Arial" w:cs="Arial"/>
                 <w:color w:val="000000" w:themeColor="text1" w:themeShade="BF"/>
                 <w:sz w:val="24"/>
                 <w:szCs w:val="24"/>
@@ -1496,7 +1501,7 @@
               <w:spacing w:before="0" w:after="0"/>
               <w:jc w:val="center"/>
               <w:rPr>
-                <w:rFonts w:eastAsia="Times New Roman" w:cstheme="minorHAnsi"/>
+                <w:rFonts w:ascii="Arial" w:eastAsia="Times New Roman" w:hAnsi="Arial" w:cs="Arial"/>
                 <w:lang w:eastAsia="en-AU"/>
               </w:rPr>
             </w:pPr>
@@ -1523,7 +1528,7 @@
             <w:pPr>
               <w:spacing w:before="0" w:after="0"/>
               <w:rPr>
-                <w:rFonts w:eastAsia="Times New Roman" w:cstheme="minorHAnsi"/>
+                <w:rFonts w:ascii="Arial" w:eastAsia="Times New Roman" w:hAnsi="Arial" w:cs="Arial"/>
                 <w:lang w:eastAsia="en-AU"/>
               </w:rPr>
             </w:pPr>
@@ -1556,7 +1561,7 @@
               <w:spacing w:before="0" w:after="0"/>
               <w:jc w:val="center"/>
               <w:rPr>
-                <w:rFonts w:eastAsia="Times New Roman" w:cstheme="minorHAnsi"/>
+                <w:rFonts w:ascii="Arial" w:eastAsia="Times New Roman" w:hAnsi="Arial" w:cs="Arial"/>
                 <w:color w:val="A6A6A6" w:themeColor="background1" w:themeShade="A6"/>
                 <w:sz w:val="16"/>
                 <w:szCs w:val="16"/>
@@ -1570,7 +1575,7 @@
               <w:spacing w:before="0" w:after="0"/>
               <w:jc w:val="center"/>
               <w:rPr>
-                <w:rFonts w:eastAsia="Times New Roman" w:cstheme="minorHAnsi"/>
+                <w:rFonts w:ascii="Arial" w:eastAsia="Times New Roman" w:hAnsi="Arial" w:cs="Arial"/>
                 <w:sz w:val="16"/>
                 <w:szCs w:val="16"/>
                 <w:vertAlign w:val="subscript"/>
@@ -1579,7 +1584,7 @@
             </w:pPr>
             <w:r>
               <w:rPr>
-                <w:rFonts w:eastAsia="Times New Roman" w:cstheme="minorHAnsi"/>
+                <w:rFonts w:ascii="Arial" w:eastAsia="Times New Roman" w:hAnsi="Arial" w:cs="Arial"/>
                 <w:color w:val="A6A6A6" w:themeColor="background1" w:themeShade="A6"/>
                 <w:sz w:val="16"/>
                 <w:szCs w:val="16"/>
@@ -1590,7 +1595,7 @@
             </w:r>
             <w:r>
               <w:rPr>
-                <w:rFonts w:eastAsia="Times New Roman" w:cstheme="minorHAnsi"/>
+                <w:rFonts w:ascii="Arial" w:eastAsia="Times New Roman" w:hAnsi="Arial" w:cs="Arial"/>
                 <w:color w:val="A6A6A6" w:themeColor="background1" w:themeShade="A6"/>
                 <w:sz w:val="16"/>
                 <w:szCs w:val="16"/>
@@ -1601,7 +1606,7 @@
             </w:r>
             <w:r>
               <w:rPr>
-                <w:rFonts w:eastAsia="Times New Roman" w:cstheme="minorHAnsi"/>
+                <w:rFonts w:ascii="Arial" w:eastAsia="Times New Roman" w:hAnsi="Arial" w:cs="Arial"/>
                 <w:color w:val="A6A6A6" w:themeColor="background1" w:themeShade="A6"/>
                 <w:sz w:val="16"/>
                 <w:szCs w:val="16"/>
@@ -1614,7 +1619,13 @@
         </w:tc>
       </w:tr>
     </w:tbl>
-    <w:p/>
+    <w:p>
+      <w:pPr>
+        <w:rPr>
+          <w:rFonts w:ascii="Arial" w:hAnsi="Arial" w:cs="Arial"/>
+        </w:rPr>
+      </w:pPr>
+    </w:p>
     <w:p>
       <w:pPr>
         <w:keepNext/>
@@ -1695,20 +1706,7 @@
           <w:sz w:val="18"/>
           <w:szCs w:val="18"/>
         </w:rPr>
-        <w:t>Figura 1  Ev</w:t>
-      </w:r>
-      <w:bookmarkStart w:id="0" w:name="_GoBack"/>
-      <w:bookmarkEnd w:id="0"/>
-      <w:r>
-        <w:rPr>
-          <w:rFonts w:ascii="Arial" w:hAnsi="Arial" w:cs="Arial"/>
-          <w:b w:val="0"/>
-          <w:i/>
-          <w:color w:val="auto"/>
-          <w:sz w:val="18"/>
-          <w:szCs w:val="18"/>
-        </w:rPr>
-        <w:t>ento has ganado</w:t>
+        <w:t>Figura 1  Evento has ganado</w:t>
       </w:r>
     </w:p>
     <w:sectPr>
@@ -3913,7 +3911,7 @@
 </file>
 
 <file path=customXml/itemProps1.xml><?xml version="1.0" encoding="utf-8"?>
-<ds:datastoreItem xmlns:ds="http://schemas.openxmlformats.org/officeDocument/2006/customXml" ds:itemID="{F2BB240E-B9A4-4EF3-9C1D-1C47F45B155B}">
+<ds:datastoreItem xmlns:ds="http://schemas.openxmlformats.org/officeDocument/2006/customXml" ds:itemID="{AB626E43-1EFA-4D9C-99BE-A66CA32FB067}">
   <ds:schemaRefs>
     <ds:schemaRef ds:uri="http://schemas.openxmlformats.org/officeDocument/2006/bibliography"/>
   </ds:schemaRefs>
